--- a/Csharp/C#.net_IQs1.docx
+++ b/Csharp/C#.net_IQs1.docx
@@ -1586,7 +1586,21 @@
         <w:rPr>
           <w:rFonts w:ascii="Calibri" w:hAnsi="Calibri" w:cs="Calibri"/>
         </w:rPr>
-        <w:t xml:space="preserve"> is a feature in object-oriented programming that allows a derived class to provide a specific implementation of a method that is already defined in its base class. The method in the base class must be marked as </w:t>
+        <w:t xml:space="preserve"> is a feature in object-oriented programming that allows </w:t>
+      </w:r>
+      <w:r>
+        <w:rPr>
+          <w:rFonts w:ascii="Calibri" w:hAnsi="Calibri" w:cs="Calibri"/>
+          <w:b/>
+          <w:bCs/>
+        </w:rPr>
+        <w:t>a derived class to provide a specific implementation of a method that is already defined in its base class</w:t>
+      </w:r>
+      <w:r>
+        <w:rPr>
+          <w:rFonts w:ascii="Calibri" w:hAnsi="Calibri" w:cs="Calibri"/>
+        </w:rPr>
+        <w:t xml:space="preserve">. The method in the base class must be marked as </w:t>
       </w:r>
       <w:r>
         <w:rPr>
@@ -1717,7 +1731,21 @@
         <w:rPr>
           <w:rFonts w:ascii="Calibri" w:hAnsi="Calibri" w:cs="Calibri"/>
         </w:rPr>
-        <w:t xml:space="preserve"> is a feature in object-oriented programming that allows a class to have multiple methods with the same name but different parameters (different type, number, or order of parameters). Overloading allows methods to perform similar functions but with different types or numbers of inputs. The compiler determines which method to call based on the method signature (the number and type of arguments).</w:t>
+        <w:t xml:space="preserve"> is a feature in object-oriented programming that allows a class to have </w:t>
+      </w:r>
+      <w:r>
+        <w:rPr>
+          <w:rFonts w:ascii="Calibri" w:hAnsi="Calibri" w:cs="Calibri"/>
+          <w:b/>
+          <w:bCs/>
+        </w:rPr>
+        <w:t>multiple methods with the same name but different parameters</w:t>
+      </w:r>
+      <w:r>
+        <w:rPr>
+          <w:rFonts w:ascii="Calibri" w:hAnsi="Calibri" w:cs="Calibri"/>
+        </w:rPr>
+        <w:t xml:space="preserve"> (different type, number, or order of parameters). Overloading allows methods to perform similar functions but with different types or numbers of inputs. The compiler determines which method to call based on the method signature (the number and type of arguments).</w:t>
       </w:r>
     </w:p>
     <w:p>
